--- a/backend/backend/templates/rapport-leases.docx
+++ b/backend/backend/templates/rapport-leases.docx
@@ -3342,7 +3342,25 @@
         <w:sz w:val="16"/>
         <w:szCs w:val="16"/>
       </w:rPr>
-      <w:t xml:space="preserve"> | A : Face Résidence Charles de Gaulle, Logpom, Douala</w:t>
+      <w:t xml:space="preserve"> | A : Face Résidence Charles de Gaulle, </w:t>
+    </w:r>
+    <w:proofErr w:type="spellStart"/>
+    <w:r>
+      <w:rPr>
+        <w:rFonts w:ascii="Arial" w:hAnsi="Arial" w:cs="Arial"/>
+        <w:sz w:val="16"/>
+        <w:szCs w:val="16"/>
+      </w:rPr>
+      <w:t>Logpom</w:t>
+    </w:r>
+    <w:proofErr w:type="spellEnd"/>
+    <w:r>
+      <w:rPr>
+        <w:rFonts w:ascii="Arial" w:hAnsi="Arial" w:cs="Arial"/>
+        <w:sz w:val="16"/>
+        <w:szCs w:val="16"/>
+      </w:rPr>
+      <w:t>, Douala</w:t>
     </w:r>
   </w:p>
   <w:p>
@@ -3956,6 +3974,7 @@
   <w:style w:type="character" w:default="1" w:styleId="Policepardfaut">
     <w:name w:val="Default Paragraph Font"/>
     <w:uiPriority w:val="1"/>
+    <w:semiHidden/>
     <w:unhideWhenUsed/>
   </w:style>
   <w:style w:type="table" w:default="1" w:styleId="TableauNormal">
